--- a/法令ファイル/家計調査規則/家計調査規則（昭和五十年総理府令第七十一号）.docx
+++ b/法令ファイル/家計調査規則/家計調査規則（昭和五十年総理府令第七十一号）.docx
@@ -164,86 +164,58 @@
     </w:p>
     <w:p>
       <w:pPr>
-        <w:pStyle w:val="Heading6"/>
+        <w:pStyle w:val="ListBullet"/>
         <w:ind w:left="880"/>
       </w:pPr>
       <w:r>
         <w:t>一</w:t>
+        <w:br/>
+        <w:t>毎月の収入及び支出に関する事項。</w:t>
+        <w:br/>
+        <w:t>ただし、勤労者世帯及び無職世帯のいずれにも該当しない世帯については、支出に関する事項とする。</w:t>
       </w:r>
     </w:p>
     <w:p>
       <w:pPr>
-        <w:ind w:left="880"/>
-      </w:pPr>
-      <w:r>
-        <w:t>毎月の収入及び支出に関する事項。</w:t>
-      </w:r>
-    </w:p>
-    <w:p>
-      <w:pPr>
-        <w:pStyle w:val="Heading6"/>
+        <w:pStyle w:val="ListBullet"/>
         <w:ind w:left="880"/>
       </w:pPr>
       <w:r>
         <w:t>二</w:t>
-      </w:r>
-    </w:p>
-    <w:p>
-      <w:pPr>
-        <w:ind w:left="880"/>
-      </w:pPr>
-      <w:r>
+        <w:br/>
         <w:t>年間収入に関する事項</w:t>
       </w:r>
     </w:p>
     <w:p>
       <w:pPr>
-        <w:pStyle w:val="Heading6"/>
+        <w:pStyle w:val="ListBullet"/>
         <w:ind w:left="880"/>
       </w:pPr>
       <w:r>
         <w:t>三</w:t>
-      </w:r>
-    </w:p>
-    <w:p>
-      <w:pPr>
-        <w:ind w:left="880"/>
-      </w:pPr>
-      <w:r>
+        <w:br/>
         <w:t>貯蓄現在高及び借入金残高に関する事項</w:t>
       </w:r>
     </w:p>
     <w:p>
       <w:pPr>
-        <w:pStyle w:val="Heading6"/>
+        <w:pStyle w:val="ListBullet"/>
         <w:ind w:left="880"/>
       </w:pPr>
       <w:r>
         <w:t>四</w:t>
-      </w:r>
-    </w:p>
-    <w:p>
-      <w:pPr>
-        <w:ind w:left="880"/>
-      </w:pPr>
-      <w:r>
+        <w:br/>
         <w:t>世帯及び世帯員に関する事項</w:t>
       </w:r>
     </w:p>
     <w:p>
       <w:pPr>
-        <w:pStyle w:val="Heading6"/>
+        <w:pStyle w:val="ListBullet"/>
         <w:ind w:left="880"/>
       </w:pPr>
       <w:r>
         <w:t>五</w:t>
-      </w:r>
-    </w:p>
-    <w:p>
-      <w:pPr>
-        <w:ind w:left="880"/>
-      </w:pPr>
-      <w:r>
+        <w:br/>
         <w:t>住居に関する事項</w:t>
       </w:r>
     </w:p>
@@ -292,35 +264,23 @@
     </w:p>
     <w:p>
       <w:pPr>
-        <w:pStyle w:val="Heading6"/>
+        <w:pStyle w:val="ListBullet"/>
         <w:ind w:left="880"/>
       </w:pPr>
       <w:r>
         <w:t>一</w:t>
-      </w:r>
-    </w:p>
-    <w:p>
-      <w:pPr>
-        <w:ind w:left="880"/>
-      </w:pPr>
-      <w:r>
+        <w:br/>
         <w:t>国税徴収法（昭和三十四年法律第百四十七号）第二条第十一号に規定する徴収職員及び地方税法（昭和二十五年法律第二百二十六号）第一条第一項第三号に規定する徴税吏員</w:t>
       </w:r>
     </w:p>
     <w:p>
       <w:pPr>
-        <w:pStyle w:val="Heading6"/>
+        <w:pStyle w:val="ListBullet"/>
         <w:ind w:left="880"/>
       </w:pPr>
       <w:r>
         <w:t>二</w:t>
-      </w:r>
-    </w:p>
-    <w:p>
-      <w:pPr>
-        <w:ind w:left="880"/>
-      </w:pPr>
-      <w:r>
+        <w:br/>
         <w:t>警察法（昭和二十九年法律第百六十二号）第三十四条第一項及び第五十五条第一項に規定する警察官</w:t>
       </w:r>
     </w:p>
@@ -497,6 +457,8 @@
       </w:pPr>
       <w:r>
         <w:t>前二項の報告は、調査票に記入し、当該調査票の取集に応じ、及び調査員の質問に答えることにより行うものとする。</w:t>
+        <w:br/>
+        <w:t>ただし、前条第二項の場合にあっては、調査票に記入し、及び当該調査票を都道府県知事に郵便等により提出することにより行うものとする。</w:t>
       </w:r>
     </w:p>
     <w:p>
@@ -552,6 +514,18 @@
       </w:r>
     </w:p>
     <w:p>
+      <w:pPr>
+        <w:pStyle w:val="Heading5"/>
+        <w:ind w:left="440"/>
+      </w:pPr>
+      <w:r>
+        <w:t>１</w:t>
+      </w:r>
+    </w:p>
+    <w:p>
+      <w:pPr>
+        <w:ind w:left="440"/>
+      </w:pPr>
       <w:r>
         <w:t>この府令は、昭和五十一年一月一日から施行する。</w:t>
       </w:r>
@@ -583,7 +557,7 @@
         <w:pStyle w:val="Heading1"/>
       </w:pPr>
       <w:r>
-        <w:t>附　則（昭和五二年六月一六日総理府令第三一号）</w:t>
+        <w:t>附則（昭和五二年六月一六日総理府令第三一号）</w:t>
       </w:r>
     </w:p>
     <w:p>
@@ -601,7 +575,7 @@
         <w:pStyle w:val="Heading1"/>
       </w:pPr>
       <w:r>
-        <w:t>附　則（昭和五五年一一月二七日総理府令第六三号）</w:t>
+        <w:t>附則（昭和五五年一一月二七日総理府令第六三号）</w:t>
       </w:r>
     </w:p>
     <w:p>
@@ -619,10 +593,22 @@
         <w:pStyle w:val="Heading1"/>
       </w:pPr>
       <w:r>
-        <w:t>附　則（昭和五六年四月二七日総理府令第二九号）</w:t>
+        <w:t>附則（昭和五六年四月二七日総理府令第二九号）</w:t>
       </w:r>
     </w:p>
     <w:p>
+      <w:pPr>
+        <w:pStyle w:val="Heading5"/>
+        <w:ind w:left="440"/>
+      </w:pPr>
+      <w:r>
+        <w:t>１</w:t>
+      </w:r>
+    </w:p>
+    <w:p>
+      <w:pPr>
+        <w:ind w:left="440"/>
+      </w:pPr>
       <w:r>
         <w:t>この府令は、昭和五十六年七月一日から施行する。</w:t>
       </w:r>
@@ -654,7 +640,7 @@
         <w:pStyle w:val="Heading1"/>
       </w:pPr>
       <w:r>
-        <w:t>附　則（昭和五六年一一月二四日総理府令第四八号）</w:t>
+        <w:t>附則（昭和五六年一一月二四日総理府令第四八号）</w:t>
       </w:r>
     </w:p>
     <w:p>
@@ -672,7 +658,7 @@
         <w:pStyle w:val="Heading1"/>
       </w:pPr>
       <w:r>
-        <w:t>附　則（昭和五九年六月二九日総理府令第三五号）</w:t>
+        <w:t>附則（昭和五九年六月二九日総理府令第三五号）</w:t>
       </w:r>
     </w:p>
     <w:p>
@@ -690,10 +676,22 @@
         <w:pStyle w:val="Heading1"/>
       </w:pPr>
       <w:r>
-        <w:t>附　則（昭和六〇年七月二九日総理府令第三六号）</w:t>
+        <w:t>附則（昭和六〇年七月二九日総理府令第三六号）</w:t>
       </w:r>
     </w:p>
     <w:p>
+      <w:pPr>
+        <w:pStyle w:val="Heading5"/>
+        <w:ind w:left="440"/>
+      </w:pPr>
+      <w:r>
+        <w:t>１</w:t>
+      </w:r>
+    </w:p>
+    <w:p>
+      <w:pPr>
+        <w:ind w:left="440"/>
+      </w:pPr>
       <w:r>
         <w:t>この府令は、昭和六十年八月一日から施行する。</w:t>
       </w:r>
@@ -725,12 +723,14 @@
         <w:pStyle w:val="Heading1"/>
       </w:pPr>
       <w:r>
-        <w:t>附　則（昭和六一年一〇月二三日総理府令第四九号）</w:t>
+        <w:t>附則（昭和六一年一〇月二三日総理府令第四九号）</w:t>
       </w:r>
     </w:p>
     <w:p>
       <w:r>
         <w:t>この府令は、昭和六十一年十二月十六日から施行する。</w:t>
+        <w:br/>
+        <w:t>ただし、別記様式第一号の改正規定は、昭和六十二年一月一日から施行する。</w:t>
       </w:r>
     </w:p>
     <w:p>
@@ -743,7 +743,7 @@
         <w:pStyle w:val="Heading1"/>
       </w:pPr>
       <w:r>
-        <w:t>附　則（平成元年五月一〇日総理府令第二三号）</w:t>
+        <w:t>附則（平成元年五月一〇日総理府令第二三号）</w:t>
       </w:r>
     </w:p>
     <w:p>
@@ -761,12 +761,14 @@
         <w:pStyle w:val="Heading1"/>
       </w:pPr>
       <w:r>
-        <w:t>附　則（平成八年四月三〇日総理府令第一〇号）</w:t>
+        <w:t>附則（平成八年四月三〇日総理府令第一〇号）</w:t>
       </w:r>
     </w:p>
     <w:p>
       <w:r>
         <w:t>この府令は、公布の日から施行する。</w:t>
+        <w:br/>
+        <w:t>ただし、別記様式第三号及び別記様式第四号の改正規定は平成八年十二月十六日から、別記様式第一号及び別記様式第二号の改正規定は平成九年一月一日から施行する。</w:t>
       </w:r>
     </w:p>
     <w:p>
@@ -779,12 +781,14 @@
         <w:pStyle w:val="Heading1"/>
       </w:pPr>
       <w:r>
-        <w:t>附　則（平成一〇年一二月四日総理府令第七五号）</w:t>
+        <w:t>附則（平成一〇年一二月四日総理府令第七五号）</w:t>
       </w:r>
     </w:p>
     <w:p>
       <w:r>
         <w:t>この府令は、平成十一年六月十六日から施行する。</w:t>
+        <w:br/>
+        <w:t>ただし、別記様式第一号及び別記様式第二号の改正規定は、平成十一年七月一日から施行する。</w:t>
       </w:r>
     </w:p>
     <w:p>
@@ -797,7 +801,7 @@
         <w:pStyle w:val="Heading1"/>
       </w:pPr>
       <w:r>
-        <w:t>附　則（平成一二年三月三〇日総理府令第三三号）</w:t>
+        <w:t>附則（平成一二年三月三〇日総理府令第三三号）</w:t>
       </w:r>
     </w:p>
     <w:p>
@@ -815,7 +819,7 @@
         <w:pStyle w:val="Heading1"/>
       </w:pPr>
       <w:r>
-        <w:t>附　則（平成一二年八月一四日総理府令第九〇号）</w:t>
+        <w:t>附則（平成一二年八月一四日総理府令第九〇号）</w:t>
       </w:r>
     </w:p>
     <w:p>
@@ -833,7 +837,7 @@
         <w:pStyle w:val="Heading1"/>
       </w:pPr>
       <w:r>
-        <w:t>附　則（平成一三年九月七日総務省令第一一七号）</w:t>
+        <w:t>附則（平成一三年九月七日総務省令第一一七号）</w:t>
       </w:r>
     </w:p>
     <w:p>
@@ -851,7 +855,7 @@
         <w:pStyle w:val="Heading1"/>
       </w:pPr>
       <w:r>
-        <w:t>附　則（平成一五年三月一八日総務省令第三八号）</w:t>
+        <w:t>附則（平成一五年三月一八日総務省令第三八号）</w:t>
       </w:r>
     </w:p>
     <w:p>
@@ -869,7 +873,7 @@
         <w:pStyle w:val="Heading1"/>
       </w:pPr>
       <w:r>
-        <w:t>附　則（平成二〇年一二月一〇日総務省令第一四一号）</w:t>
+        <w:t>附則（平成二〇年一二月一〇日総務省令第一四一号）</w:t>
       </w:r>
     </w:p>
     <w:p>
@@ -908,7 +912,7 @@
         <w:pStyle w:val="Heading1"/>
       </w:pPr>
       <w:r>
-        <w:t>附　則（平成二六年三月二七日総務省令第二〇号）</w:t>
+        <w:t>附則（平成二六年三月二七日総務省令第二〇号）</w:t>
       </w:r>
     </w:p>
     <w:p>
@@ -926,7 +930,7 @@
         <w:pStyle w:val="Heading1"/>
       </w:pPr>
       <w:r>
-        <w:t>附　則（令和二年四月八日総務省令第三七号）</w:t>
+        <w:t>附則（令和二年四月八日総務省令第三七号）</w:t>
       </w:r>
     </w:p>
     <w:p>
@@ -954,7 +958,7 @@
     </w:pPr>
     <w:r>
       <w:tab/>
-      <w:t>WeGov v0.1 - FTS141</w:t>
+      <w:t>WeGov v0.2 - FTS141</w:t>
     </w:r>
   </w:p>
 </w:ftr>
